--- a/Section 27 - Policy and Privacy Concepts/271. PII, PHI, and PCI-DSS Notes.docx
+++ b/Section 27 - Policy and Privacy Concepts/271. PII, PHI, and PCI-DSS Notes.docx
@@ -43,7 +43,7 @@
           <w:noProof/>
         </w:rPr>
         <w:pict w14:anchorId="65CECA50">
-          <v:rect id="_x0000_i1028" alt="" style="width:468pt;height:.05pt;mso-width-percent:0;mso-height-percent:0;mso-width-percent:0;mso-height-percent:0" o:hralign="center" o:hrstd="t" o:hr="t" fillcolor="#a0a0a0" stroked="f"/>
+          <v:rect id="_x0000_i1025" alt="" style="width:468pt;height:.05pt;mso-width-percent:0;mso-height-percent:0;mso-width-percent:0;mso-height-percent:0" o:hralign="center" o:hrstd="t" o:hr="t" fillcolor="#a0a0a0" stroked="f"/>
         </w:pict>
       </w:r>
     </w:p>
@@ -171,22 +171,10 @@
           <w:b/>
           <w:bCs/>
         </w:rPr>
-        <w:t xml:space="preserve">unclassified or controlled </w:t>
-      </w:r>
-      <w:proofErr w:type="gramStart"/>
-      <w:r>
-        <w:rPr>
-          <w:b/>
-          <w:bCs/>
-        </w:rPr>
-        <w:t>unclassified</w:t>
-      </w:r>
-      <w:r>
-        <w:t>, but</w:t>
-      </w:r>
-      <w:proofErr w:type="gramEnd"/>
-      <w:r>
-        <w:t xml:space="preserve"> still require extra protection.</w:t>
+        <w:t>unclassified or controlled unclassified</w:t>
+      </w:r>
+      <w:r>
+        <w:t>, but still require extra protection.</w:t>
       </w:r>
     </w:p>
     <w:p/>
@@ -218,15 +206,7 @@
         </w:numPr>
       </w:pPr>
       <w:r>
-        <w:t xml:space="preserve">Example: A medical record is not Top </w:t>
-      </w:r>
-      <w:proofErr w:type="gramStart"/>
-      <w:r>
-        <w:t>Secret, but</w:t>
-      </w:r>
-      <w:proofErr w:type="gramEnd"/>
-      <w:r>
-        <w:t xml:space="preserve"> is still protected as </w:t>
+        <w:t xml:space="preserve">Example: A medical record is not Top Secret, but is still protected as </w:t>
       </w:r>
       <w:r>
         <w:rPr>
@@ -531,22 +511,10 @@
           <w:b/>
           <w:bCs/>
         </w:rPr>
-        <w:t xml:space="preserve">not established by law or government </w:t>
-      </w:r>
-      <w:proofErr w:type="gramStart"/>
-      <w:r>
-        <w:rPr>
-          <w:b/>
-          <w:bCs/>
-        </w:rPr>
-        <w:t>regulation</w:t>
-      </w:r>
-      <w:r>
-        <w:t>, but</w:t>
-      </w:r>
-      <w:proofErr w:type="gramEnd"/>
-      <w:r>
-        <w:t xml:space="preserve"> instead is created and enforced through </w:t>
+        <w:t>not established by law or government regulation</w:t>
+      </w:r>
+      <w:r>
+        <w:t xml:space="preserve">, but instead is created and enforced through </w:t>
       </w:r>
       <w:r>
         <w:rPr>
@@ -1193,6 +1161,121 @@
           <w:noProof/>
         </w:rPr>
         <w:pict w14:anchorId="49344D35">
+          <v:rect id="_x0000_i1026" alt="" style="width:468pt;height:.05pt;mso-width-percent:0;mso-height-percent:0;mso-width-percent:0;mso-height-percent:0" o:hralign="center" o:hrstd="t" o:hr="t" fillcolor="#a0a0a0" stroked="f"/>
+        </w:pict>
+      </w:r>
+    </w:p>
+    <w:p>
+      <w:pPr>
+        <w:rPr>
+          <w:b/>
+          <w:bCs/>
+        </w:rPr>
+      </w:pPr>
+      <w:r>
+        <w:rPr>
+          <w:b/>
+          <w:bCs/>
+        </w:rPr>
+        <w:t>Real-Life Implementation Examples</w:t>
+      </w:r>
+    </w:p>
+    <w:p>
+      <w:pPr>
+        <w:numPr>
+          <w:ilvl w:val="0"/>
+          <w:numId w:val="11"/>
+        </w:numPr>
+      </w:pPr>
+      <w:r>
+        <w:rPr>
+          <w:b/>
+          <w:bCs/>
+        </w:rPr>
+        <w:t>PHI Example</w:t>
+      </w:r>
+      <w:r>
+        <w:t>: A hospital must encrypt and securely store all patient medical records to comply with HIPAA. Failure to do so could result in fines and lawsuits.</w:t>
+      </w:r>
+    </w:p>
+    <w:p>
+      <w:pPr>
+        <w:numPr>
+          <w:ilvl w:val="0"/>
+          <w:numId w:val="11"/>
+        </w:numPr>
+      </w:pPr>
+      <w:r>
+        <w:rPr>
+          <w:b/>
+          <w:bCs/>
+        </w:rPr>
+        <w:t>Financial Data Example</w:t>
+      </w:r>
+      <w:r>
+        <w:t>: A company’s quarterly earnings report, leaked before official release, allows traders to manipulate stock prices.</w:t>
+      </w:r>
+    </w:p>
+    <w:p>
+      <w:pPr>
+        <w:numPr>
+          <w:ilvl w:val="0"/>
+          <w:numId w:val="11"/>
+        </w:numPr>
+      </w:pPr>
+      <w:r>
+        <w:rPr>
+          <w:b/>
+          <w:bCs/>
+        </w:rPr>
+        <w:t>PCI DSS Example</w:t>
+      </w:r>
+      <w:r>
+        <w:t>: An online retailer that skips PCI compliance loses the ability to process Visa and MasterCard, effectively ending its business.</w:t>
+      </w:r>
+    </w:p>
+    <w:p>
+      <w:pPr>
+        <w:numPr>
+          <w:ilvl w:val="0"/>
+          <w:numId w:val="11"/>
+        </w:numPr>
+      </w:pPr>
+      <w:r>
+        <w:rPr>
+          <w:b/>
+          <w:bCs/>
+        </w:rPr>
+        <w:t>PII Example</w:t>
+      </w:r>
+      <w:r>
+        <w:t>: A stolen laptop containing employee names, addresses, and SSNs results in identity theft cases and a data breach notification.</w:t>
+      </w:r>
+    </w:p>
+    <w:p>
+      <w:pPr>
+        <w:numPr>
+          <w:ilvl w:val="0"/>
+          <w:numId w:val="11"/>
+        </w:numPr>
+      </w:pPr>
+      <w:r>
+        <w:rPr>
+          <w:b/>
+          <w:bCs/>
+        </w:rPr>
+        <w:t>Unstructured Data Example</w:t>
+      </w:r>
+      <w:r>
+        <w:t>: An employee’s email containing PHI is forwarded outside the company. Unlike structured database records, this is harder to detect and protect.</w:t>
+      </w:r>
+    </w:p>
+    <w:p>
+      <w:r>
+        <w:rPr>
+          <w:noProof/>
+        </w:rPr>
+        <w:pict w14:anchorId="7682C48A">
           <v:rect id="_x0000_i1027" alt="" style="width:468pt;height:.05pt;mso-width-percent:0;mso-height-percent:0;mso-width-percent:0;mso-height-percent:0" o:hralign="center" o:hrstd="t" o:hr="t" fillcolor="#a0a0a0" stroked="f"/>
         </w:pict>
       </w:r>
@@ -1209,121 +1292,6 @@
           <w:b/>
           <w:bCs/>
         </w:rPr>
-        <w:t>Real-Life Implementation Examples</w:t>
-      </w:r>
-    </w:p>
-    <w:p>
-      <w:pPr>
-        <w:numPr>
-          <w:ilvl w:val="0"/>
-          <w:numId w:val="11"/>
-        </w:numPr>
-      </w:pPr>
-      <w:r>
-        <w:rPr>
-          <w:b/>
-          <w:bCs/>
-        </w:rPr>
-        <w:t>PHI Example</w:t>
-      </w:r>
-      <w:r>
-        <w:t>: A hospital must encrypt and securely store all patient medical records to comply with HIPAA. Failure to do so could result in fines and lawsuits.</w:t>
-      </w:r>
-    </w:p>
-    <w:p>
-      <w:pPr>
-        <w:numPr>
-          <w:ilvl w:val="0"/>
-          <w:numId w:val="11"/>
-        </w:numPr>
-      </w:pPr>
-      <w:r>
-        <w:rPr>
-          <w:b/>
-          <w:bCs/>
-        </w:rPr>
-        <w:t>Financial Data Example</w:t>
-      </w:r>
-      <w:r>
-        <w:t>: A company’s quarterly earnings report, leaked before official release, allows traders to manipulate stock prices.</w:t>
-      </w:r>
-    </w:p>
-    <w:p>
-      <w:pPr>
-        <w:numPr>
-          <w:ilvl w:val="0"/>
-          <w:numId w:val="11"/>
-        </w:numPr>
-      </w:pPr>
-      <w:r>
-        <w:rPr>
-          <w:b/>
-          <w:bCs/>
-        </w:rPr>
-        <w:t>PCI DSS Example</w:t>
-      </w:r>
-      <w:r>
-        <w:t>: An online retailer that skips PCI compliance loses the ability to process Visa and MasterCard, effectively ending its business.</w:t>
-      </w:r>
-    </w:p>
-    <w:p>
-      <w:pPr>
-        <w:numPr>
-          <w:ilvl w:val="0"/>
-          <w:numId w:val="11"/>
-        </w:numPr>
-      </w:pPr>
-      <w:r>
-        <w:rPr>
-          <w:b/>
-          <w:bCs/>
-        </w:rPr>
-        <w:t>PII Example</w:t>
-      </w:r>
-      <w:r>
-        <w:t>: A stolen laptop containing employee names, addresses, and SSNs results in identity theft cases and a data breach notification.</w:t>
-      </w:r>
-    </w:p>
-    <w:p>
-      <w:pPr>
-        <w:numPr>
-          <w:ilvl w:val="0"/>
-          <w:numId w:val="11"/>
-        </w:numPr>
-      </w:pPr>
-      <w:r>
-        <w:rPr>
-          <w:b/>
-          <w:bCs/>
-        </w:rPr>
-        <w:t>Unstructured Data Example</w:t>
-      </w:r>
-      <w:r>
-        <w:t>: An employee’s email containing PHI is forwarded outside the company. Unlike structured database records, this is harder to detect and protect.</w:t>
-      </w:r>
-    </w:p>
-    <w:p>
-      <w:r>
-        <w:rPr>
-          <w:noProof/>
-        </w:rPr>
-        <w:pict w14:anchorId="7682C48A">
-          <v:rect id="_x0000_i1026" alt="" style="width:468pt;height:.05pt;mso-width-percent:0;mso-height-percent:0;mso-width-percent:0;mso-height-percent:0" o:hralign="center" o:hrstd="t" o:hr="t" fillcolor="#a0a0a0" stroked="f"/>
-        </w:pict>
-      </w:r>
-    </w:p>
-    <w:p>
-      <w:pPr>
-        <w:rPr>
-          <w:b/>
-          <w:bCs/>
-        </w:rPr>
-      </w:pPr>
-      <w:r>
-        <w:rPr>
-          <w:b/>
-          <w:bCs/>
-        </w:rPr>
         <w:t>Exam Inclusion Notification</w:t>
       </w:r>
     </w:p>
@@ -1404,7 +1372,7 @@
           <w:noProof/>
         </w:rPr>
         <w:pict w14:anchorId="11BADD9E">
-          <v:rect id="_x0000_i1025" alt="" style="width:380pt;height:.05pt;mso-width-percent:0;mso-height-percent:0;mso-width-percent:0;mso-height-percent:0" o:hrpct="812" o:hralign="center" o:hrstd="t" o:hr="t" fillcolor="#a0a0a0" stroked="f"/>
+          <v:rect id="_x0000_i1028" alt="" style="width:380pt;height:.05pt;mso-width-percent:0;mso-height-percent:0;mso-width-percent:0;mso-height-percent:0" o:hrpct="812" o:hralign="center" o:hrstd="t" o:hr="t" fillcolor="#a0a0a0" stroked="f"/>
         </w:pict>
       </w:r>
     </w:p>
@@ -1421,6 +1389,401 @@
       </w:r>
       <w:r>
         <w:t xml:space="preserve"> based on these PII, PHI, and PCI DSS notes to test your knowledge?</w:t>
+      </w:r>
+    </w:p>
+    <w:p>
+      <w:r>
+        <w:t xml:space="preserve">Perfect — I’ve created a </w:t>
+      </w:r>
+      <w:r>
+        <w:rPr>
+          <w:b/>
+          <w:bCs/>
+        </w:rPr>
+        <w:t>5-question multiple-choice quiz</w:t>
+      </w:r>
+      <w:r>
+        <w:t xml:space="preserve"> based on your </w:t>
+      </w:r>
+      <w:r>
+        <w:rPr>
+          <w:b/>
+          <w:bCs/>
+        </w:rPr>
+        <w:t>PII, PHI, and PCI-DSS Notes</w:t>
+      </w:r>
+      <w:r>
+        <w:t xml:space="preserve"> document. The questions are written in the </w:t>
+      </w:r>
+      <w:r>
+        <w:rPr>
+          <w:b/>
+          <w:bCs/>
+        </w:rPr>
+        <w:t>style of CompTIA A+ 220-1102</w:t>
+      </w:r>
+      <w:r>
+        <w:t>, with balanced answer distribution and no predictable patterns.</w:t>
+      </w:r>
+    </w:p>
+    <w:p>
+      <w:r>
+        <w:pict w14:anchorId="177F48A4">
+          <v:rect id="_x0000_i1071" style="width:0;height:1.5pt" o:hralign="center" o:hrstd="t" o:hr="t" fillcolor="#a0a0a0" stroked="f"/>
+        </w:pict>
+      </w:r>
+    </w:p>
+    <w:p>
+      <w:pPr>
+        <w:rPr>
+          <w:b/>
+          <w:bCs/>
+        </w:rPr>
+      </w:pPr>
+      <w:r>
+        <w:rPr>
+          <w:b/>
+          <w:bCs/>
+        </w:rPr>
+        <w:t>PII, PHI, and PCI-DSS – Quiz</w:t>
+      </w:r>
+    </w:p>
+    <w:p>
+      <w:r>
+        <w:rPr>
+          <w:b/>
+          <w:bCs/>
+        </w:rPr>
+        <w:t>1. Which of the following best defines Personally Identifiable Information (PII)?</w:t>
+      </w:r>
+      <w:r>
+        <w:br/>
+        <w:t>a) Any information related to an individual’s health records</w:t>
+      </w:r>
+      <w:r>
+        <w:br/>
+        <w:t>b) Data that identifies a specific person, such as name, DOB, or SSN</w:t>
+      </w:r>
+      <w:r>
+        <w:br/>
+        <w:t>c) Payment card information regulated by PCI DSS</w:t>
+      </w:r>
+      <w:r>
+        <w:br/>
+        <w:t>d) Proprietary business financial reports</w:t>
+      </w:r>
+    </w:p>
+    <w:p>
+      <w:r>
+        <w:pict w14:anchorId="09126850">
+          <v:rect id="_x0000_i1072" style="width:0;height:1.5pt" o:hralign="center" o:hrstd="t" o:hr="t" fillcolor="#a0a0a0" stroked="f"/>
+        </w:pict>
+      </w:r>
+    </w:p>
+    <w:p>
+      <w:r>
+        <w:rPr>
+          <w:b/>
+          <w:bCs/>
+        </w:rPr>
+        <w:t>2. A hospital IT technician is encrypting patient medical records to comply with federal law. Which regulation applies in this scenario?</w:t>
+      </w:r>
+      <w:r>
+        <w:br/>
+        <w:t>a) SOX (Sarbanes-Oxley Act)</w:t>
+      </w:r>
+      <w:r>
+        <w:br/>
+        <w:t>b) HIPAA (Health Insurance Portability and Accountability Act)</w:t>
+      </w:r>
+      <w:r>
+        <w:br/>
+        <w:t>c) PCI DSS (Payment Card Industry Data Security Standard)</w:t>
+      </w:r>
+      <w:r>
+        <w:br/>
+        <w:t>d) GDPR (General Data Protection Regulation)</w:t>
+      </w:r>
+    </w:p>
+    <w:p>
+      <w:r>
+        <w:pict w14:anchorId="22388966">
+          <v:rect id="_x0000_i1073" style="width:0;height:1.5pt" o:hralign="center" o:hrstd="t" o:hr="t" fillcolor="#a0a0a0" stroked="f"/>
+        </w:pict>
+      </w:r>
+    </w:p>
+    <w:p>
+      <w:r>
+        <w:rPr>
+          <w:b/>
+          <w:bCs/>
+        </w:rPr>
+        <w:t>3. Which of the following is true about PCI DSS?</w:t>
+      </w:r>
+      <w:r>
+        <w:br/>
+        <w:t>a) It is a law enforced by the U.S. government</w:t>
+      </w:r>
+      <w:r>
+        <w:br/>
+        <w:t>b) It is a contractual standard required by organizations handling credit card data</w:t>
+      </w:r>
+      <w:r>
+        <w:br/>
+        <w:t>c) It only applies to healthcare organizations storing PHI</w:t>
+      </w:r>
+      <w:r>
+        <w:br/>
+        <w:t>d) It allows companies to skip compliance if using cloud-based storage</w:t>
+      </w:r>
+    </w:p>
+    <w:p>
+      <w:r>
+        <w:pict w14:anchorId="6DFBDAB4">
+          <v:rect id="_x0000_i1074" style="width:0;height:1.5pt" o:hralign="center" o:hrstd="t" o:hr="t" fillcolor="#a0a0a0" stroked="f"/>
+        </w:pict>
+      </w:r>
+    </w:p>
+    <w:p>
+      <w:r>
+        <w:rPr>
+          <w:b/>
+          <w:bCs/>
+        </w:rPr>
+        <w:t>4. What is the primary risk of mishandling unstructured data, such as emails or chat logs?</w:t>
+      </w:r>
+      <w:r>
+        <w:br/>
+        <w:t>a) It is automatically secured by DLP tools</w:t>
+      </w:r>
+      <w:r>
+        <w:br/>
+        <w:t>b) It is always classified as unimportant</w:t>
+      </w:r>
+      <w:r>
+        <w:br/>
+        <w:t>c) It is harder to detect and protect compared to structured data</w:t>
+      </w:r>
+      <w:r>
+        <w:br/>
+        <w:t>d) It is exempt from compliance regulations</w:t>
+      </w:r>
+    </w:p>
+    <w:p>
+      <w:r>
+        <w:pict w14:anchorId="7202249F">
+          <v:rect id="_x0000_i1075" style="width:0;height:1.5pt" o:hralign="center" o:hrstd="t" o:hr="t" fillcolor="#a0a0a0" stroked="f"/>
+        </w:pict>
+      </w:r>
+    </w:p>
+    <w:p>
+      <w:r>
+        <w:rPr>
+          <w:b/>
+          <w:bCs/>
+        </w:rPr>
+        <w:t>5. A company’s unreleased product design leaks online, resulting in competitors copying features. This scenario involves the theft of which data type?</w:t>
+      </w:r>
+      <w:r>
+        <w:br/>
+        <w:t>a) PHI</w:t>
+      </w:r>
+      <w:r>
+        <w:br/>
+        <w:t>b) PCI DSS</w:t>
+      </w:r>
+      <w:r>
+        <w:br/>
+        <w:t>c) Intellectual Property (IP)</w:t>
+      </w:r>
+      <w:r>
+        <w:br/>
+        <w:t>d) PII</w:t>
+      </w:r>
+    </w:p>
+    <w:p>
+      <w:r>
+        <w:pict w14:anchorId="5743E411">
+          <v:rect id="_x0000_i1076" style="width:0;height:1.5pt" o:hralign="center" o:hrstd="t" o:hr="t" fillcolor="#a0a0a0" stroked="f"/>
+        </w:pict>
+      </w:r>
+    </w:p>
+    <w:p>
+      <w:pPr>
+        <w:rPr>
+          <w:b/>
+          <w:bCs/>
+        </w:rPr>
+      </w:pPr>
+      <w:r>
+        <w:rPr>
+          <w:b/>
+          <w:bCs/>
+        </w:rPr>
+        <w:t>Answer Key with Explanations</w:t>
+      </w:r>
+    </w:p>
+    <w:p>
+      <w:r>
+        <w:rPr>
+          <w:b/>
+          <w:bCs/>
+        </w:rPr>
+        <w:t>1. Correct Answer: b) Data that identifies a specific person, such as name, DOB, or SSN</w:t>
+      </w:r>
+    </w:p>
+    <w:p>
+      <w:pPr>
+        <w:numPr>
+          <w:ilvl w:val="0"/>
+          <w:numId w:val="15"/>
+        </w:numPr>
+      </w:pPr>
+      <w:r>
+        <w:t>PII = identifiers of individuals. (a) is PHI, (c) is PCI DSS, (d) is proprietary financial info.</w:t>
+      </w:r>
+    </w:p>
+    <w:p>
+      <w:r>
+        <w:rPr>
+          <w:b/>
+          <w:bCs/>
+        </w:rPr>
+        <w:t>2. Correct Answer: b) HIPAA (Health Insurance Portability and Accountability Act)</w:t>
+      </w:r>
+    </w:p>
+    <w:p>
+      <w:pPr>
+        <w:numPr>
+          <w:ilvl w:val="0"/>
+          <w:numId w:val="16"/>
+        </w:numPr>
+      </w:pPr>
+      <w:r>
+        <w:t>HIPAA protects PHI. (a) SOX = financial reporting, (c) PCI DSS = payment cards, (d) GDPR = EU data privacy law.</w:t>
+      </w:r>
+    </w:p>
+    <w:p>
+      <w:r>
+        <w:rPr>
+          <w:b/>
+          <w:bCs/>
+        </w:rPr>
+        <w:t>3. Correct Answer: b) It is a contractual standard required by organizations handling credit card data</w:t>
+      </w:r>
+    </w:p>
+    <w:p>
+      <w:pPr>
+        <w:numPr>
+          <w:ilvl w:val="0"/>
+          <w:numId w:val="17"/>
+        </w:numPr>
+      </w:pPr>
+      <w:r>
+        <w:t xml:space="preserve">PCI DSS is </w:t>
+      </w:r>
+      <w:r>
+        <w:rPr>
+          <w:b/>
+          <w:bCs/>
+        </w:rPr>
+        <w:t>not a law</w:t>
+      </w:r>
+      <w:r>
+        <w:t xml:space="preserve"> but a contractual obligation for credit card processing.</w:t>
+      </w:r>
+    </w:p>
+    <w:p>
+      <w:r>
+        <w:rPr>
+          <w:b/>
+          <w:bCs/>
+        </w:rPr>
+        <w:t>4. Correct Answer: c) It is harder to detect and protect compared to structured data</w:t>
+      </w:r>
+    </w:p>
+    <w:p>
+      <w:pPr>
+        <w:numPr>
+          <w:ilvl w:val="0"/>
+          <w:numId w:val="18"/>
+        </w:numPr>
+      </w:pPr>
+      <w:r>
+        <w:t>Unstructured = no predictable format (emails, chats), making protection more difficult.</w:t>
+      </w:r>
+    </w:p>
+    <w:p>
+      <w:r>
+        <w:rPr>
+          <w:b/>
+          <w:bCs/>
+        </w:rPr>
+        <w:t>5. Correct Answer: c) Intellectual Property (IP)</w:t>
+      </w:r>
+    </w:p>
+    <w:p>
+      <w:pPr>
+        <w:numPr>
+          <w:ilvl w:val="0"/>
+          <w:numId w:val="19"/>
+        </w:numPr>
+      </w:pPr>
+      <w:r>
+        <w:t>Proprietary designs and trade secrets = Intellectual Property. Not PHI, PCI DSS, or PII.</w:t>
+      </w:r>
+    </w:p>
+    <w:p>
+      <w:r>
+        <w:pict w14:anchorId="62914733">
+          <v:rect id="_x0000_i1077" style="width:0;height:1.5pt" o:hralign="center" o:hrstd="t" o:hr="t" fillcolor="#a0a0a0" stroked="f"/>
+        </w:pict>
+      </w:r>
+    </w:p>
+    <w:p>
+      <w:r>
+        <w:rPr>
+          <w:rFonts w:ascii="Segoe UI Emoji" w:hAnsi="Segoe UI Emoji" w:cs="Segoe UI Emoji"/>
+        </w:rPr>
+        <w:t>✅</w:t>
+      </w:r>
+      <w:r>
+        <w:t xml:space="preserve"> This quiz directly aligns with </w:t>
+      </w:r>
+      <w:r>
+        <w:rPr>
+          <w:b/>
+          <w:bCs/>
+        </w:rPr>
+        <w:t>CompTIA A+ 220-1102 Domain 4 (Operational Procedures)</w:t>
+      </w:r>
+      <w:r>
+        <w:t xml:space="preserve">, focusing on </w:t>
+      </w:r>
+      <w:r>
+        <w:rPr>
+          <w:b/>
+          <w:bCs/>
+        </w:rPr>
+        <w:t>sensitive data handling, compliance, and data protection</w:t>
+      </w:r>
+      <w:r>
+        <w:t>.</w:t>
+      </w:r>
+    </w:p>
+    <w:p>
+      <w:r>
+        <w:t xml:space="preserve">Would you like me to </w:t>
+      </w:r>
+      <w:r>
+        <w:rPr>
+          <w:b/>
+          <w:bCs/>
+        </w:rPr>
+        <w:t>expand this into a 10-question practice set</w:t>
+      </w:r>
+      <w:r>
+        <w:t xml:space="preserve"> mixing PII, PHI, PCI DSS, IP, and structured/unstructured data for a more exam-like experience?</w:t>
       </w:r>
     </w:p>
     <w:p/>
@@ -1848,6 +2211,155 @@
     </w:lvl>
   </w:abstractNum>
   <w:abstractNum w:abstractNumId="3" w15:restartNumberingAfterBreak="0">
+    <w:nsid w:val="17F42589"/>
+    <w:multiLevelType w:val="multilevel"/>
+    <w:tmpl w:val="3F7E2A3A"/>
+    <w:lvl w:ilvl="0">
+      <w:start w:val="1"/>
+      <w:numFmt w:val="bullet"/>
+      <w:lvlText w:val=""/>
+      <w:lvlJc w:val="left"/>
+      <w:pPr>
+        <w:tabs>
+          <w:tab w:val="num" w:pos="720"/>
+        </w:tabs>
+        <w:ind w:left="720" w:hanging="360"/>
+      </w:pPr>
+      <w:rPr>
+        <w:rFonts w:ascii="Symbol" w:hAnsi="Symbol" w:hint="default"/>
+        <w:sz w:val="20"/>
+      </w:rPr>
+    </w:lvl>
+    <w:lvl w:ilvl="1" w:tentative="1">
+      <w:start w:val="1"/>
+      <w:numFmt w:val="bullet"/>
+      <w:lvlText w:val="o"/>
+      <w:lvlJc w:val="left"/>
+      <w:pPr>
+        <w:tabs>
+          <w:tab w:val="num" w:pos="1440"/>
+        </w:tabs>
+        <w:ind w:left="1440" w:hanging="360"/>
+      </w:pPr>
+      <w:rPr>
+        <w:rFonts w:ascii="Courier New" w:hAnsi="Courier New" w:hint="default"/>
+        <w:sz w:val="20"/>
+      </w:rPr>
+    </w:lvl>
+    <w:lvl w:ilvl="2" w:tentative="1">
+      <w:start w:val="1"/>
+      <w:numFmt w:val="bullet"/>
+      <w:lvlText w:val=""/>
+      <w:lvlJc w:val="left"/>
+      <w:pPr>
+        <w:tabs>
+          <w:tab w:val="num" w:pos="2160"/>
+        </w:tabs>
+        <w:ind w:left="2160" w:hanging="360"/>
+      </w:pPr>
+      <w:rPr>
+        <w:rFonts w:ascii="Wingdings" w:hAnsi="Wingdings" w:hint="default"/>
+        <w:sz w:val="20"/>
+      </w:rPr>
+    </w:lvl>
+    <w:lvl w:ilvl="3" w:tentative="1">
+      <w:start w:val="1"/>
+      <w:numFmt w:val="bullet"/>
+      <w:lvlText w:val=""/>
+      <w:lvlJc w:val="left"/>
+      <w:pPr>
+        <w:tabs>
+          <w:tab w:val="num" w:pos="2880"/>
+        </w:tabs>
+        <w:ind w:left="2880" w:hanging="360"/>
+      </w:pPr>
+      <w:rPr>
+        <w:rFonts w:ascii="Wingdings" w:hAnsi="Wingdings" w:hint="default"/>
+        <w:sz w:val="20"/>
+      </w:rPr>
+    </w:lvl>
+    <w:lvl w:ilvl="4" w:tentative="1">
+      <w:start w:val="1"/>
+      <w:numFmt w:val="bullet"/>
+      <w:lvlText w:val=""/>
+      <w:lvlJc w:val="left"/>
+      <w:pPr>
+        <w:tabs>
+          <w:tab w:val="num" w:pos="3600"/>
+        </w:tabs>
+        <w:ind w:left="3600" w:hanging="360"/>
+      </w:pPr>
+      <w:rPr>
+        <w:rFonts w:ascii="Wingdings" w:hAnsi="Wingdings" w:hint="default"/>
+        <w:sz w:val="20"/>
+      </w:rPr>
+    </w:lvl>
+    <w:lvl w:ilvl="5" w:tentative="1">
+      <w:start w:val="1"/>
+      <w:numFmt w:val="bullet"/>
+      <w:lvlText w:val=""/>
+      <w:lvlJc w:val="left"/>
+      <w:pPr>
+        <w:tabs>
+          <w:tab w:val="num" w:pos="4320"/>
+        </w:tabs>
+        <w:ind w:left="4320" w:hanging="360"/>
+      </w:pPr>
+      <w:rPr>
+        <w:rFonts w:ascii="Wingdings" w:hAnsi="Wingdings" w:hint="default"/>
+        <w:sz w:val="20"/>
+      </w:rPr>
+    </w:lvl>
+    <w:lvl w:ilvl="6" w:tentative="1">
+      <w:start w:val="1"/>
+      <w:numFmt w:val="bullet"/>
+      <w:lvlText w:val=""/>
+      <w:lvlJc w:val="left"/>
+      <w:pPr>
+        <w:tabs>
+          <w:tab w:val="num" w:pos="5040"/>
+        </w:tabs>
+        <w:ind w:left="5040" w:hanging="360"/>
+      </w:pPr>
+      <w:rPr>
+        <w:rFonts w:ascii="Wingdings" w:hAnsi="Wingdings" w:hint="default"/>
+        <w:sz w:val="20"/>
+      </w:rPr>
+    </w:lvl>
+    <w:lvl w:ilvl="7" w:tentative="1">
+      <w:start w:val="1"/>
+      <w:numFmt w:val="bullet"/>
+      <w:lvlText w:val=""/>
+      <w:lvlJc w:val="left"/>
+      <w:pPr>
+        <w:tabs>
+          <w:tab w:val="num" w:pos="5760"/>
+        </w:tabs>
+        <w:ind w:left="5760" w:hanging="360"/>
+      </w:pPr>
+      <w:rPr>
+        <w:rFonts w:ascii="Wingdings" w:hAnsi="Wingdings" w:hint="default"/>
+        <w:sz w:val="20"/>
+      </w:rPr>
+    </w:lvl>
+    <w:lvl w:ilvl="8" w:tentative="1">
+      <w:start w:val="1"/>
+      <w:numFmt w:val="bullet"/>
+      <w:lvlText w:val=""/>
+      <w:lvlJc w:val="left"/>
+      <w:pPr>
+        <w:tabs>
+          <w:tab w:val="num" w:pos="6480"/>
+        </w:tabs>
+        <w:ind w:left="6480" w:hanging="360"/>
+      </w:pPr>
+      <w:rPr>
+        <w:rFonts w:ascii="Wingdings" w:hAnsi="Wingdings" w:hint="default"/>
+        <w:sz w:val="20"/>
+      </w:rPr>
+    </w:lvl>
+  </w:abstractNum>
+  <w:abstractNum w:abstractNumId="4" w15:restartNumberingAfterBreak="0">
     <w:nsid w:val="1C0B19A4"/>
     <w:multiLevelType w:val="multilevel"/>
     <w:tmpl w:val="DF764B04"/>
@@ -1996,7 +2508,7 @@
       </w:rPr>
     </w:lvl>
   </w:abstractNum>
-  <w:abstractNum w:abstractNumId="4" w15:restartNumberingAfterBreak="0">
+  <w:abstractNum w:abstractNumId="5" w15:restartNumberingAfterBreak="0">
     <w:nsid w:val="1F220192"/>
     <w:multiLevelType w:val="multilevel"/>
     <w:tmpl w:val="BF5CB4A8"/>
@@ -2145,7 +2657,305 @@
       </w:rPr>
     </w:lvl>
   </w:abstractNum>
-  <w:abstractNum w:abstractNumId="5" w15:restartNumberingAfterBreak="0">
+  <w:abstractNum w:abstractNumId="6" w15:restartNumberingAfterBreak="0">
+    <w:nsid w:val="2BFB6D44"/>
+    <w:multiLevelType w:val="multilevel"/>
+    <w:tmpl w:val="1556D0DA"/>
+    <w:lvl w:ilvl="0">
+      <w:start w:val="1"/>
+      <w:numFmt w:val="bullet"/>
+      <w:lvlText w:val=""/>
+      <w:lvlJc w:val="left"/>
+      <w:pPr>
+        <w:tabs>
+          <w:tab w:val="num" w:pos="720"/>
+        </w:tabs>
+        <w:ind w:left="720" w:hanging="360"/>
+      </w:pPr>
+      <w:rPr>
+        <w:rFonts w:ascii="Symbol" w:hAnsi="Symbol" w:hint="default"/>
+        <w:sz w:val="20"/>
+      </w:rPr>
+    </w:lvl>
+    <w:lvl w:ilvl="1" w:tentative="1">
+      <w:start w:val="1"/>
+      <w:numFmt w:val="bullet"/>
+      <w:lvlText w:val="o"/>
+      <w:lvlJc w:val="left"/>
+      <w:pPr>
+        <w:tabs>
+          <w:tab w:val="num" w:pos="1440"/>
+        </w:tabs>
+        <w:ind w:left="1440" w:hanging="360"/>
+      </w:pPr>
+      <w:rPr>
+        <w:rFonts w:ascii="Courier New" w:hAnsi="Courier New" w:hint="default"/>
+        <w:sz w:val="20"/>
+      </w:rPr>
+    </w:lvl>
+    <w:lvl w:ilvl="2" w:tentative="1">
+      <w:start w:val="1"/>
+      <w:numFmt w:val="bullet"/>
+      <w:lvlText w:val=""/>
+      <w:lvlJc w:val="left"/>
+      <w:pPr>
+        <w:tabs>
+          <w:tab w:val="num" w:pos="2160"/>
+        </w:tabs>
+        <w:ind w:left="2160" w:hanging="360"/>
+      </w:pPr>
+      <w:rPr>
+        <w:rFonts w:ascii="Wingdings" w:hAnsi="Wingdings" w:hint="default"/>
+        <w:sz w:val="20"/>
+      </w:rPr>
+    </w:lvl>
+    <w:lvl w:ilvl="3" w:tentative="1">
+      <w:start w:val="1"/>
+      <w:numFmt w:val="bullet"/>
+      <w:lvlText w:val=""/>
+      <w:lvlJc w:val="left"/>
+      <w:pPr>
+        <w:tabs>
+          <w:tab w:val="num" w:pos="2880"/>
+        </w:tabs>
+        <w:ind w:left="2880" w:hanging="360"/>
+      </w:pPr>
+      <w:rPr>
+        <w:rFonts w:ascii="Wingdings" w:hAnsi="Wingdings" w:hint="default"/>
+        <w:sz w:val="20"/>
+      </w:rPr>
+    </w:lvl>
+    <w:lvl w:ilvl="4" w:tentative="1">
+      <w:start w:val="1"/>
+      <w:numFmt w:val="bullet"/>
+      <w:lvlText w:val=""/>
+      <w:lvlJc w:val="left"/>
+      <w:pPr>
+        <w:tabs>
+          <w:tab w:val="num" w:pos="3600"/>
+        </w:tabs>
+        <w:ind w:left="3600" w:hanging="360"/>
+      </w:pPr>
+      <w:rPr>
+        <w:rFonts w:ascii="Wingdings" w:hAnsi="Wingdings" w:hint="default"/>
+        <w:sz w:val="20"/>
+      </w:rPr>
+    </w:lvl>
+    <w:lvl w:ilvl="5" w:tentative="1">
+      <w:start w:val="1"/>
+      <w:numFmt w:val="bullet"/>
+      <w:lvlText w:val=""/>
+      <w:lvlJc w:val="left"/>
+      <w:pPr>
+        <w:tabs>
+          <w:tab w:val="num" w:pos="4320"/>
+        </w:tabs>
+        <w:ind w:left="4320" w:hanging="360"/>
+      </w:pPr>
+      <w:rPr>
+        <w:rFonts w:ascii="Wingdings" w:hAnsi="Wingdings" w:hint="default"/>
+        <w:sz w:val="20"/>
+      </w:rPr>
+    </w:lvl>
+    <w:lvl w:ilvl="6" w:tentative="1">
+      <w:start w:val="1"/>
+      <w:numFmt w:val="bullet"/>
+      <w:lvlText w:val=""/>
+      <w:lvlJc w:val="left"/>
+      <w:pPr>
+        <w:tabs>
+          <w:tab w:val="num" w:pos="5040"/>
+        </w:tabs>
+        <w:ind w:left="5040" w:hanging="360"/>
+      </w:pPr>
+      <w:rPr>
+        <w:rFonts w:ascii="Wingdings" w:hAnsi="Wingdings" w:hint="default"/>
+        <w:sz w:val="20"/>
+      </w:rPr>
+    </w:lvl>
+    <w:lvl w:ilvl="7" w:tentative="1">
+      <w:start w:val="1"/>
+      <w:numFmt w:val="bullet"/>
+      <w:lvlText w:val=""/>
+      <w:lvlJc w:val="left"/>
+      <w:pPr>
+        <w:tabs>
+          <w:tab w:val="num" w:pos="5760"/>
+        </w:tabs>
+        <w:ind w:left="5760" w:hanging="360"/>
+      </w:pPr>
+      <w:rPr>
+        <w:rFonts w:ascii="Wingdings" w:hAnsi="Wingdings" w:hint="default"/>
+        <w:sz w:val="20"/>
+      </w:rPr>
+    </w:lvl>
+    <w:lvl w:ilvl="8" w:tentative="1">
+      <w:start w:val="1"/>
+      <w:numFmt w:val="bullet"/>
+      <w:lvlText w:val=""/>
+      <w:lvlJc w:val="left"/>
+      <w:pPr>
+        <w:tabs>
+          <w:tab w:val="num" w:pos="6480"/>
+        </w:tabs>
+        <w:ind w:left="6480" w:hanging="360"/>
+      </w:pPr>
+      <w:rPr>
+        <w:rFonts w:ascii="Wingdings" w:hAnsi="Wingdings" w:hint="default"/>
+        <w:sz w:val="20"/>
+      </w:rPr>
+    </w:lvl>
+  </w:abstractNum>
+  <w:abstractNum w:abstractNumId="7" w15:restartNumberingAfterBreak="0">
+    <w:nsid w:val="2F6858B8"/>
+    <w:multiLevelType w:val="multilevel"/>
+    <w:tmpl w:val="8AD48A42"/>
+    <w:lvl w:ilvl="0">
+      <w:start w:val="1"/>
+      <w:numFmt w:val="bullet"/>
+      <w:lvlText w:val=""/>
+      <w:lvlJc w:val="left"/>
+      <w:pPr>
+        <w:tabs>
+          <w:tab w:val="num" w:pos="720"/>
+        </w:tabs>
+        <w:ind w:left="720" w:hanging="360"/>
+      </w:pPr>
+      <w:rPr>
+        <w:rFonts w:ascii="Symbol" w:hAnsi="Symbol" w:hint="default"/>
+        <w:sz w:val="20"/>
+      </w:rPr>
+    </w:lvl>
+    <w:lvl w:ilvl="1" w:tentative="1">
+      <w:start w:val="1"/>
+      <w:numFmt w:val="bullet"/>
+      <w:lvlText w:val="o"/>
+      <w:lvlJc w:val="left"/>
+      <w:pPr>
+        <w:tabs>
+          <w:tab w:val="num" w:pos="1440"/>
+        </w:tabs>
+        <w:ind w:left="1440" w:hanging="360"/>
+      </w:pPr>
+      <w:rPr>
+        <w:rFonts w:ascii="Courier New" w:hAnsi="Courier New" w:hint="default"/>
+        <w:sz w:val="20"/>
+      </w:rPr>
+    </w:lvl>
+    <w:lvl w:ilvl="2" w:tentative="1">
+      <w:start w:val="1"/>
+      <w:numFmt w:val="bullet"/>
+      <w:lvlText w:val=""/>
+      <w:lvlJc w:val="left"/>
+      <w:pPr>
+        <w:tabs>
+          <w:tab w:val="num" w:pos="2160"/>
+        </w:tabs>
+        <w:ind w:left="2160" w:hanging="360"/>
+      </w:pPr>
+      <w:rPr>
+        <w:rFonts w:ascii="Wingdings" w:hAnsi="Wingdings" w:hint="default"/>
+        <w:sz w:val="20"/>
+      </w:rPr>
+    </w:lvl>
+    <w:lvl w:ilvl="3" w:tentative="1">
+      <w:start w:val="1"/>
+      <w:numFmt w:val="bullet"/>
+      <w:lvlText w:val=""/>
+      <w:lvlJc w:val="left"/>
+      <w:pPr>
+        <w:tabs>
+          <w:tab w:val="num" w:pos="2880"/>
+        </w:tabs>
+        <w:ind w:left="2880" w:hanging="360"/>
+      </w:pPr>
+      <w:rPr>
+        <w:rFonts w:ascii="Wingdings" w:hAnsi="Wingdings" w:hint="default"/>
+        <w:sz w:val="20"/>
+      </w:rPr>
+    </w:lvl>
+    <w:lvl w:ilvl="4" w:tentative="1">
+      <w:start w:val="1"/>
+      <w:numFmt w:val="bullet"/>
+      <w:lvlText w:val=""/>
+      <w:lvlJc w:val="left"/>
+      <w:pPr>
+        <w:tabs>
+          <w:tab w:val="num" w:pos="3600"/>
+        </w:tabs>
+        <w:ind w:left="3600" w:hanging="360"/>
+      </w:pPr>
+      <w:rPr>
+        <w:rFonts w:ascii="Wingdings" w:hAnsi="Wingdings" w:hint="default"/>
+        <w:sz w:val="20"/>
+      </w:rPr>
+    </w:lvl>
+    <w:lvl w:ilvl="5" w:tentative="1">
+      <w:start w:val="1"/>
+      <w:numFmt w:val="bullet"/>
+      <w:lvlText w:val=""/>
+      <w:lvlJc w:val="left"/>
+      <w:pPr>
+        <w:tabs>
+          <w:tab w:val="num" w:pos="4320"/>
+        </w:tabs>
+        <w:ind w:left="4320" w:hanging="360"/>
+      </w:pPr>
+      <w:rPr>
+        <w:rFonts w:ascii="Wingdings" w:hAnsi="Wingdings" w:hint="default"/>
+        <w:sz w:val="20"/>
+      </w:rPr>
+    </w:lvl>
+    <w:lvl w:ilvl="6" w:tentative="1">
+      <w:start w:val="1"/>
+      <w:numFmt w:val="bullet"/>
+      <w:lvlText w:val=""/>
+      <w:lvlJc w:val="left"/>
+      <w:pPr>
+        <w:tabs>
+          <w:tab w:val="num" w:pos="5040"/>
+        </w:tabs>
+        <w:ind w:left="5040" w:hanging="360"/>
+      </w:pPr>
+      <w:rPr>
+        <w:rFonts w:ascii="Wingdings" w:hAnsi="Wingdings" w:hint="default"/>
+        <w:sz w:val="20"/>
+      </w:rPr>
+    </w:lvl>
+    <w:lvl w:ilvl="7" w:tentative="1">
+      <w:start w:val="1"/>
+      <w:numFmt w:val="bullet"/>
+      <w:lvlText w:val=""/>
+      <w:lvlJc w:val="left"/>
+      <w:pPr>
+        <w:tabs>
+          <w:tab w:val="num" w:pos="5760"/>
+        </w:tabs>
+        <w:ind w:left="5760" w:hanging="360"/>
+      </w:pPr>
+      <w:rPr>
+        <w:rFonts w:ascii="Wingdings" w:hAnsi="Wingdings" w:hint="default"/>
+        <w:sz w:val="20"/>
+      </w:rPr>
+    </w:lvl>
+    <w:lvl w:ilvl="8" w:tentative="1">
+      <w:start w:val="1"/>
+      <w:numFmt w:val="bullet"/>
+      <w:lvlText w:val=""/>
+      <w:lvlJc w:val="left"/>
+      <w:pPr>
+        <w:tabs>
+          <w:tab w:val="num" w:pos="6480"/>
+        </w:tabs>
+        <w:ind w:left="6480" w:hanging="360"/>
+      </w:pPr>
+      <w:rPr>
+        <w:rFonts w:ascii="Wingdings" w:hAnsi="Wingdings" w:hint="default"/>
+        <w:sz w:val="20"/>
+      </w:rPr>
+    </w:lvl>
+  </w:abstractNum>
+  <w:abstractNum w:abstractNumId="8" w15:restartNumberingAfterBreak="0">
     <w:nsid w:val="371E3683"/>
     <w:multiLevelType w:val="multilevel"/>
     <w:tmpl w:val="E1CAB3FA"/>
@@ -2294,7 +3104,7 @@
       </w:rPr>
     </w:lvl>
   </w:abstractNum>
-  <w:abstractNum w:abstractNumId="6" w15:restartNumberingAfterBreak="0">
+  <w:abstractNum w:abstractNumId="9" w15:restartNumberingAfterBreak="0">
     <w:nsid w:val="37A15130"/>
     <w:multiLevelType w:val="multilevel"/>
     <w:tmpl w:val="B05E91EA"/>
@@ -2443,7 +3253,7 @@
       </w:rPr>
     </w:lvl>
   </w:abstractNum>
-  <w:abstractNum w:abstractNumId="7" w15:restartNumberingAfterBreak="0">
+  <w:abstractNum w:abstractNumId="10" w15:restartNumberingAfterBreak="0">
     <w:nsid w:val="399C45A2"/>
     <w:multiLevelType w:val="multilevel"/>
     <w:tmpl w:val="5364814C"/>
@@ -2592,7 +3402,7 @@
       </w:rPr>
     </w:lvl>
   </w:abstractNum>
-  <w:abstractNum w:abstractNumId="8" w15:restartNumberingAfterBreak="0">
+  <w:abstractNum w:abstractNumId="11" w15:restartNumberingAfterBreak="0">
     <w:nsid w:val="3D0E7B48"/>
     <w:multiLevelType w:val="multilevel"/>
     <w:tmpl w:val="B568F164"/>
@@ -2741,7 +3551,156 @@
       </w:rPr>
     </w:lvl>
   </w:abstractNum>
-  <w:abstractNum w:abstractNumId="9" w15:restartNumberingAfterBreak="0">
+  <w:abstractNum w:abstractNumId="12" w15:restartNumberingAfterBreak="0">
+    <w:nsid w:val="404602CF"/>
+    <w:multiLevelType w:val="multilevel"/>
+    <w:tmpl w:val="DE50324E"/>
+    <w:lvl w:ilvl="0">
+      <w:start w:val="1"/>
+      <w:numFmt w:val="bullet"/>
+      <w:lvlText w:val=""/>
+      <w:lvlJc w:val="left"/>
+      <w:pPr>
+        <w:tabs>
+          <w:tab w:val="num" w:pos="720"/>
+        </w:tabs>
+        <w:ind w:left="720" w:hanging="360"/>
+      </w:pPr>
+      <w:rPr>
+        <w:rFonts w:ascii="Symbol" w:hAnsi="Symbol" w:hint="default"/>
+        <w:sz w:val="20"/>
+      </w:rPr>
+    </w:lvl>
+    <w:lvl w:ilvl="1" w:tentative="1">
+      <w:start w:val="1"/>
+      <w:numFmt w:val="bullet"/>
+      <w:lvlText w:val="o"/>
+      <w:lvlJc w:val="left"/>
+      <w:pPr>
+        <w:tabs>
+          <w:tab w:val="num" w:pos="1440"/>
+        </w:tabs>
+        <w:ind w:left="1440" w:hanging="360"/>
+      </w:pPr>
+      <w:rPr>
+        <w:rFonts w:ascii="Courier New" w:hAnsi="Courier New" w:hint="default"/>
+        <w:sz w:val="20"/>
+      </w:rPr>
+    </w:lvl>
+    <w:lvl w:ilvl="2" w:tentative="1">
+      <w:start w:val="1"/>
+      <w:numFmt w:val="bullet"/>
+      <w:lvlText w:val=""/>
+      <w:lvlJc w:val="left"/>
+      <w:pPr>
+        <w:tabs>
+          <w:tab w:val="num" w:pos="2160"/>
+        </w:tabs>
+        <w:ind w:left="2160" w:hanging="360"/>
+      </w:pPr>
+      <w:rPr>
+        <w:rFonts w:ascii="Wingdings" w:hAnsi="Wingdings" w:hint="default"/>
+        <w:sz w:val="20"/>
+      </w:rPr>
+    </w:lvl>
+    <w:lvl w:ilvl="3" w:tentative="1">
+      <w:start w:val="1"/>
+      <w:numFmt w:val="bullet"/>
+      <w:lvlText w:val=""/>
+      <w:lvlJc w:val="left"/>
+      <w:pPr>
+        <w:tabs>
+          <w:tab w:val="num" w:pos="2880"/>
+        </w:tabs>
+        <w:ind w:left="2880" w:hanging="360"/>
+      </w:pPr>
+      <w:rPr>
+        <w:rFonts w:ascii="Wingdings" w:hAnsi="Wingdings" w:hint="default"/>
+        <w:sz w:val="20"/>
+      </w:rPr>
+    </w:lvl>
+    <w:lvl w:ilvl="4" w:tentative="1">
+      <w:start w:val="1"/>
+      <w:numFmt w:val="bullet"/>
+      <w:lvlText w:val=""/>
+      <w:lvlJc w:val="left"/>
+      <w:pPr>
+        <w:tabs>
+          <w:tab w:val="num" w:pos="3600"/>
+        </w:tabs>
+        <w:ind w:left="3600" w:hanging="360"/>
+      </w:pPr>
+      <w:rPr>
+        <w:rFonts w:ascii="Wingdings" w:hAnsi="Wingdings" w:hint="default"/>
+        <w:sz w:val="20"/>
+      </w:rPr>
+    </w:lvl>
+    <w:lvl w:ilvl="5" w:tentative="1">
+      <w:start w:val="1"/>
+      <w:numFmt w:val="bullet"/>
+      <w:lvlText w:val=""/>
+      <w:lvlJc w:val="left"/>
+      <w:pPr>
+        <w:tabs>
+          <w:tab w:val="num" w:pos="4320"/>
+        </w:tabs>
+        <w:ind w:left="4320" w:hanging="360"/>
+      </w:pPr>
+      <w:rPr>
+        <w:rFonts w:ascii="Wingdings" w:hAnsi="Wingdings" w:hint="default"/>
+        <w:sz w:val="20"/>
+      </w:rPr>
+    </w:lvl>
+    <w:lvl w:ilvl="6" w:tentative="1">
+      <w:start w:val="1"/>
+      <w:numFmt w:val="bullet"/>
+      <w:lvlText w:val=""/>
+      <w:lvlJc w:val="left"/>
+      <w:pPr>
+        <w:tabs>
+          <w:tab w:val="num" w:pos="5040"/>
+        </w:tabs>
+        <w:ind w:left="5040" w:hanging="360"/>
+      </w:pPr>
+      <w:rPr>
+        <w:rFonts w:ascii="Wingdings" w:hAnsi="Wingdings" w:hint="default"/>
+        <w:sz w:val="20"/>
+      </w:rPr>
+    </w:lvl>
+    <w:lvl w:ilvl="7" w:tentative="1">
+      <w:start w:val="1"/>
+      <w:numFmt w:val="bullet"/>
+      <w:lvlText w:val=""/>
+      <w:lvlJc w:val="left"/>
+      <w:pPr>
+        <w:tabs>
+          <w:tab w:val="num" w:pos="5760"/>
+        </w:tabs>
+        <w:ind w:left="5760" w:hanging="360"/>
+      </w:pPr>
+      <w:rPr>
+        <w:rFonts w:ascii="Wingdings" w:hAnsi="Wingdings" w:hint="default"/>
+        <w:sz w:val="20"/>
+      </w:rPr>
+    </w:lvl>
+    <w:lvl w:ilvl="8" w:tentative="1">
+      <w:start w:val="1"/>
+      <w:numFmt w:val="bullet"/>
+      <w:lvlText w:val=""/>
+      <w:lvlJc w:val="left"/>
+      <w:pPr>
+        <w:tabs>
+          <w:tab w:val="num" w:pos="6480"/>
+        </w:tabs>
+        <w:ind w:left="6480" w:hanging="360"/>
+      </w:pPr>
+      <w:rPr>
+        <w:rFonts w:ascii="Wingdings" w:hAnsi="Wingdings" w:hint="default"/>
+        <w:sz w:val="20"/>
+      </w:rPr>
+    </w:lvl>
+  </w:abstractNum>
+  <w:abstractNum w:abstractNumId="13" w15:restartNumberingAfterBreak="0">
     <w:nsid w:val="4B135017"/>
     <w:multiLevelType w:val="multilevel"/>
     <w:tmpl w:val="AD9E229E"/>
@@ -2890,7 +3849,156 @@
       </w:rPr>
     </w:lvl>
   </w:abstractNum>
-  <w:abstractNum w:abstractNumId="10" w15:restartNumberingAfterBreak="0">
+  <w:abstractNum w:abstractNumId="14" w15:restartNumberingAfterBreak="0">
+    <w:nsid w:val="592C3B40"/>
+    <w:multiLevelType w:val="multilevel"/>
+    <w:tmpl w:val="A9A2602E"/>
+    <w:lvl w:ilvl="0">
+      <w:start w:val="1"/>
+      <w:numFmt w:val="bullet"/>
+      <w:lvlText w:val=""/>
+      <w:lvlJc w:val="left"/>
+      <w:pPr>
+        <w:tabs>
+          <w:tab w:val="num" w:pos="720"/>
+        </w:tabs>
+        <w:ind w:left="720" w:hanging="360"/>
+      </w:pPr>
+      <w:rPr>
+        <w:rFonts w:ascii="Symbol" w:hAnsi="Symbol" w:hint="default"/>
+        <w:sz w:val="20"/>
+      </w:rPr>
+    </w:lvl>
+    <w:lvl w:ilvl="1" w:tentative="1">
+      <w:start w:val="1"/>
+      <w:numFmt w:val="bullet"/>
+      <w:lvlText w:val="o"/>
+      <w:lvlJc w:val="left"/>
+      <w:pPr>
+        <w:tabs>
+          <w:tab w:val="num" w:pos="1440"/>
+        </w:tabs>
+        <w:ind w:left="1440" w:hanging="360"/>
+      </w:pPr>
+      <w:rPr>
+        <w:rFonts w:ascii="Courier New" w:hAnsi="Courier New" w:hint="default"/>
+        <w:sz w:val="20"/>
+      </w:rPr>
+    </w:lvl>
+    <w:lvl w:ilvl="2" w:tentative="1">
+      <w:start w:val="1"/>
+      <w:numFmt w:val="bullet"/>
+      <w:lvlText w:val=""/>
+      <w:lvlJc w:val="left"/>
+      <w:pPr>
+        <w:tabs>
+          <w:tab w:val="num" w:pos="2160"/>
+        </w:tabs>
+        <w:ind w:left="2160" w:hanging="360"/>
+      </w:pPr>
+      <w:rPr>
+        <w:rFonts w:ascii="Wingdings" w:hAnsi="Wingdings" w:hint="default"/>
+        <w:sz w:val="20"/>
+      </w:rPr>
+    </w:lvl>
+    <w:lvl w:ilvl="3" w:tentative="1">
+      <w:start w:val="1"/>
+      <w:numFmt w:val="bullet"/>
+      <w:lvlText w:val=""/>
+      <w:lvlJc w:val="left"/>
+      <w:pPr>
+        <w:tabs>
+          <w:tab w:val="num" w:pos="2880"/>
+        </w:tabs>
+        <w:ind w:left="2880" w:hanging="360"/>
+      </w:pPr>
+      <w:rPr>
+        <w:rFonts w:ascii="Wingdings" w:hAnsi="Wingdings" w:hint="default"/>
+        <w:sz w:val="20"/>
+      </w:rPr>
+    </w:lvl>
+    <w:lvl w:ilvl="4" w:tentative="1">
+      <w:start w:val="1"/>
+      <w:numFmt w:val="bullet"/>
+      <w:lvlText w:val=""/>
+      <w:lvlJc w:val="left"/>
+      <w:pPr>
+        <w:tabs>
+          <w:tab w:val="num" w:pos="3600"/>
+        </w:tabs>
+        <w:ind w:left="3600" w:hanging="360"/>
+      </w:pPr>
+      <w:rPr>
+        <w:rFonts w:ascii="Wingdings" w:hAnsi="Wingdings" w:hint="default"/>
+        <w:sz w:val="20"/>
+      </w:rPr>
+    </w:lvl>
+    <w:lvl w:ilvl="5" w:tentative="1">
+      <w:start w:val="1"/>
+      <w:numFmt w:val="bullet"/>
+      <w:lvlText w:val=""/>
+      <w:lvlJc w:val="left"/>
+      <w:pPr>
+        <w:tabs>
+          <w:tab w:val="num" w:pos="4320"/>
+        </w:tabs>
+        <w:ind w:left="4320" w:hanging="360"/>
+      </w:pPr>
+      <w:rPr>
+        <w:rFonts w:ascii="Wingdings" w:hAnsi="Wingdings" w:hint="default"/>
+        <w:sz w:val="20"/>
+      </w:rPr>
+    </w:lvl>
+    <w:lvl w:ilvl="6" w:tentative="1">
+      <w:start w:val="1"/>
+      <w:numFmt w:val="bullet"/>
+      <w:lvlText w:val=""/>
+      <w:lvlJc w:val="left"/>
+      <w:pPr>
+        <w:tabs>
+          <w:tab w:val="num" w:pos="5040"/>
+        </w:tabs>
+        <w:ind w:left="5040" w:hanging="360"/>
+      </w:pPr>
+      <w:rPr>
+        <w:rFonts w:ascii="Wingdings" w:hAnsi="Wingdings" w:hint="default"/>
+        <w:sz w:val="20"/>
+      </w:rPr>
+    </w:lvl>
+    <w:lvl w:ilvl="7" w:tentative="1">
+      <w:start w:val="1"/>
+      <w:numFmt w:val="bullet"/>
+      <w:lvlText w:val=""/>
+      <w:lvlJc w:val="left"/>
+      <w:pPr>
+        <w:tabs>
+          <w:tab w:val="num" w:pos="5760"/>
+        </w:tabs>
+        <w:ind w:left="5760" w:hanging="360"/>
+      </w:pPr>
+      <w:rPr>
+        <w:rFonts w:ascii="Wingdings" w:hAnsi="Wingdings" w:hint="default"/>
+        <w:sz w:val="20"/>
+      </w:rPr>
+    </w:lvl>
+    <w:lvl w:ilvl="8" w:tentative="1">
+      <w:start w:val="1"/>
+      <w:numFmt w:val="bullet"/>
+      <w:lvlText w:val=""/>
+      <w:lvlJc w:val="left"/>
+      <w:pPr>
+        <w:tabs>
+          <w:tab w:val="num" w:pos="6480"/>
+        </w:tabs>
+        <w:ind w:left="6480" w:hanging="360"/>
+      </w:pPr>
+      <w:rPr>
+        <w:rFonts w:ascii="Wingdings" w:hAnsi="Wingdings" w:hint="default"/>
+        <w:sz w:val="20"/>
+      </w:rPr>
+    </w:lvl>
+  </w:abstractNum>
+  <w:abstractNum w:abstractNumId="15" w15:restartNumberingAfterBreak="0">
     <w:nsid w:val="65FB1220"/>
     <w:multiLevelType w:val="multilevel"/>
     <w:tmpl w:val="1EDC57EE"/>
@@ -3039,7 +4147,7 @@
       </w:rPr>
     </w:lvl>
   </w:abstractNum>
-  <w:abstractNum w:abstractNumId="11" w15:restartNumberingAfterBreak="0">
+  <w:abstractNum w:abstractNumId="16" w15:restartNumberingAfterBreak="0">
     <w:nsid w:val="6688356D"/>
     <w:multiLevelType w:val="multilevel"/>
     <w:tmpl w:val="A8961700"/>
@@ -3188,7 +4296,7 @@
       </w:rPr>
     </w:lvl>
   </w:abstractNum>
-  <w:abstractNum w:abstractNumId="12" w15:restartNumberingAfterBreak="0">
+  <w:abstractNum w:abstractNumId="17" w15:restartNumberingAfterBreak="0">
     <w:nsid w:val="68B23EF4"/>
     <w:multiLevelType w:val="multilevel"/>
     <w:tmpl w:val="CBC4CB76"/>
@@ -3333,7 +4441,7 @@
       </w:rPr>
     </w:lvl>
   </w:abstractNum>
-  <w:abstractNum w:abstractNumId="13" w15:restartNumberingAfterBreak="0">
+  <w:abstractNum w:abstractNumId="18" w15:restartNumberingAfterBreak="0">
     <w:nsid w:val="695A6253"/>
     <w:multiLevelType w:val="multilevel"/>
     <w:tmpl w:val="9C0E741A"/>
@@ -3483,19 +4591,19 @@
     </w:lvl>
   </w:abstractNum>
   <w:num w:numId="1" w16cid:durableId="907108854">
-    <w:abstractNumId w:val="6"/>
+    <w:abstractNumId w:val="9"/>
   </w:num>
   <w:num w:numId="2" w16cid:durableId="864949384">
-    <w:abstractNumId w:val="13"/>
+    <w:abstractNumId w:val="18"/>
   </w:num>
   <w:num w:numId="3" w16cid:durableId="1787769477">
-    <w:abstractNumId w:val="11"/>
+    <w:abstractNumId w:val="16"/>
   </w:num>
   <w:num w:numId="4" w16cid:durableId="1566836063">
-    <w:abstractNumId w:val="10"/>
+    <w:abstractNumId w:val="15"/>
   </w:num>
   <w:num w:numId="5" w16cid:durableId="1594052516">
-    <w:abstractNumId w:val="7"/>
+    <w:abstractNumId w:val="10"/>
   </w:num>
   <w:num w:numId="6" w16cid:durableId="1642225847">
     <w:abstractNumId w:val="2"/>
@@ -3504,24 +4612,39 @@
     <w:abstractNumId w:val="1"/>
   </w:num>
   <w:num w:numId="8" w16cid:durableId="626158333">
-    <w:abstractNumId w:val="8"/>
+    <w:abstractNumId w:val="11"/>
   </w:num>
   <w:num w:numId="9" w16cid:durableId="1120489753">
-    <w:abstractNumId w:val="9"/>
+    <w:abstractNumId w:val="13"/>
   </w:num>
   <w:num w:numId="10" w16cid:durableId="54210682">
-    <w:abstractNumId w:val="12"/>
+    <w:abstractNumId w:val="17"/>
   </w:num>
   <w:num w:numId="11" w16cid:durableId="1409840096">
     <w:abstractNumId w:val="0"/>
   </w:num>
   <w:num w:numId="12" w16cid:durableId="143394287">
+    <w:abstractNumId w:val="8"/>
+  </w:num>
+  <w:num w:numId="13" w16cid:durableId="495418687">
     <w:abstractNumId w:val="5"/>
   </w:num>
-  <w:num w:numId="13" w16cid:durableId="495418687">
+  <w:num w:numId="14" w16cid:durableId="538858716">
     <w:abstractNumId w:val="4"/>
   </w:num>
-  <w:num w:numId="14" w16cid:durableId="538858716">
+  <w:num w:numId="15" w16cid:durableId="823355283">
+    <w:abstractNumId w:val="14"/>
+  </w:num>
+  <w:num w:numId="16" w16cid:durableId="1373650899">
+    <w:abstractNumId w:val="7"/>
+  </w:num>
+  <w:num w:numId="17" w16cid:durableId="511535932">
+    <w:abstractNumId w:val="12"/>
+  </w:num>
+  <w:num w:numId="18" w16cid:durableId="1736469177">
+    <w:abstractNumId w:val="6"/>
+  </w:num>
+  <w:num w:numId="19" w16cid:durableId="801579563">
     <w:abstractNumId w:val="3"/>
   </w:num>
 </w:numbering>

--- a/Section 27 - Policy and Privacy Concepts/271. PII, PHI, and PCI-DSS Notes.docx
+++ b/Section 27 - Policy and Privacy Concepts/271. PII, PHI, and PCI-DSS Notes.docx
@@ -43,7 +43,7 @@
           <w:noProof/>
         </w:rPr>
         <w:pict w14:anchorId="65CECA50">
-          <v:rect id="_x0000_i1025" alt="" style="width:468pt;height:.05pt;mso-width-percent:0;mso-height-percent:0;mso-width-percent:0;mso-height-percent:0" o:hralign="center" o:hrstd="t" o:hr="t" fillcolor="#a0a0a0" stroked="f"/>
+          <v:rect id="_x0000_i1028" alt="" style="width:468pt;height:.05pt;mso-width-percent:0;mso-height-percent:0;mso-width-percent:0;mso-height-percent:0" o:hralign="center" o:hrstd="t" o:hr="t" fillcolor="#a0a0a0" stroked="f"/>
         </w:pict>
       </w:r>
     </w:p>
@@ -171,10 +171,22 @@
           <w:b/>
           <w:bCs/>
         </w:rPr>
-        <w:t>unclassified or controlled unclassified</w:t>
-      </w:r>
-      <w:r>
-        <w:t>, but still require extra protection.</w:t>
+        <w:t xml:space="preserve">unclassified or controlled </w:t>
+      </w:r>
+      <w:proofErr w:type="gramStart"/>
+      <w:r>
+        <w:rPr>
+          <w:b/>
+          <w:bCs/>
+        </w:rPr>
+        <w:t>unclassified</w:t>
+      </w:r>
+      <w:r>
+        <w:t>, but</w:t>
+      </w:r>
+      <w:proofErr w:type="gramEnd"/>
+      <w:r>
+        <w:t xml:space="preserve"> still require extra protection.</w:t>
       </w:r>
     </w:p>
     <w:p/>
@@ -206,7 +218,15 @@
         </w:numPr>
       </w:pPr>
       <w:r>
-        <w:t xml:space="preserve">Example: A medical record is not Top Secret, but is still protected as </w:t>
+        <w:t xml:space="preserve">Example: A medical record is not Top </w:t>
+      </w:r>
+      <w:proofErr w:type="gramStart"/>
+      <w:r>
+        <w:t>Secret, but</w:t>
+      </w:r>
+      <w:proofErr w:type="gramEnd"/>
+      <w:r>
+        <w:t xml:space="preserve"> is still protected as </w:t>
       </w:r>
       <w:r>
         <w:rPr>
@@ -511,10 +531,22 @@
           <w:b/>
           <w:bCs/>
         </w:rPr>
-        <w:t>not established by law or government regulation</w:t>
-      </w:r>
-      <w:r>
-        <w:t xml:space="preserve">, but instead is created and enforced through </w:t>
+        <w:t xml:space="preserve">not established by law or government </w:t>
+      </w:r>
+      <w:proofErr w:type="gramStart"/>
+      <w:r>
+        <w:rPr>
+          <w:b/>
+          <w:bCs/>
+        </w:rPr>
+        <w:t>regulation</w:t>
+      </w:r>
+      <w:r>
+        <w:t>, but</w:t>
+      </w:r>
+      <w:proofErr w:type="gramEnd"/>
+      <w:r>
+        <w:t xml:space="preserve"> instead is created and enforced through </w:t>
       </w:r>
       <w:r>
         <w:rPr>
@@ -1161,6 +1193,121 @@
           <w:noProof/>
         </w:rPr>
         <w:pict w14:anchorId="49344D35">
+          <v:rect id="_x0000_i1027" alt="" style="width:468pt;height:.05pt;mso-width-percent:0;mso-height-percent:0;mso-width-percent:0;mso-height-percent:0" o:hralign="center" o:hrstd="t" o:hr="t" fillcolor="#a0a0a0" stroked="f"/>
+        </w:pict>
+      </w:r>
+    </w:p>
+    <w:p>
+      <w:pPr>
+        <w:rPr>
+          <w:b/>
+          <w:bCs/>
+        </w:rPr>
+      </w:pPr>
+      <w:r>
+        <w:rPr>
+          <w:b/>
+          <w:bCs/>
+        </w:rPr>
+        <w:t>Real-Life Implementation Examples</w:t>
+      </w:r>
+    </w:p>
+    <w:p>
+      <w:pPr>
+        <w:numPr>
+          <w:ilvl w:val="0"/>
+          <w:numId w:val="11"/>
+        </w:numPr>
+      </w:pPr>
+      <w:r>
+        <w:rPr>
+          <w:b/>
+          <w:bCs/>
+        </w:rPr>
+        <w:t>PHI Example</w:t>
+      </w:r>
+      <w:r>
+        <w:t>: A hospital must encrypt and securely store all patient medical records to comply with HIPAA. Failure to do so could result in fines and lawsuits.</w:t>
+      </w:r>
+    </w:p>
+    <w:p>
+      <w:pPr>
+        <w:numPr>
+          <w:ilvl w:val="0"/>
+          <w:numId w:val="11"/>
+        </w:numPr>
+      </w:pPr>
+      <w:r>
+        <w:rPr>
+          <w:b/>
+          <w:bCs/>
+        </w:rPr>
+        <w:t>Financial Data Example</w:t>
+      </w:r>
+      <w:r>
+        <w:t>: A company’s quarterly earnings report, leaked before official release, allows traders to manipulate stock prices.</w:t>
+      </w:r>
+    </w:p>
+    <w:p>
+      <w:pPr>
+        <w:numPr>
+          <w:ilvl w:val="0"/>
+          <w:numId w:val="11"/>
+        </w:numPr>
+      </w:pPr>
+      <w:r>
+        <w:rPr>
+          <w:b/>
+          <w:bCs/>
+        </w:rPr>
+        <w:t>PCI DSS Example</w:t>
+      </w:r>
+      <w:r>
+        <w:t>: An online retailer that skips PCI compliance loses the ability to process Visa and MasterCard, effectively ending its business.</w:t>
+      </w:r>
+    </w:p>
+    <w:p>
+      <w:pPr>
+        <w:numPr>
+          <w:ilvl w:val="0"/>
+          <w:numId w:val="11"/>
+        </w:numPr>
+      </w:pPr>
+      <w:r>
+        <w:rPr>
+          <w:b/>
+          <w:bCs/>
+        </w:rPr>
+        <w:t>PII Example</w:t>
+      </w:r>
+      <w:r>
+        <w:t>: A stolen laptop containing employee names, addresses, and SSNs results in identity theft cases and a data breach notification.</w:t>
+      </w:r>
+    </w:p>
+    <w:p>
+      <w:pPr>
+        <w:numPr>
+          <w:ilvl w:val="0"/>
+          <w:numId w:val="11"/>
+        </w:numPr>
+      </w:pPr>
+      <w:r>
+        <w:rPr>
+          <w:b/>
+          <w:bCs/>
+        </w:rPr>
+        <w:t>Unstructured Data Example</w:t>
+      </w:r>
+      <w:r>
+        <w:t>: An employee’s email containing PHI is forwarded outside the company. Unlike structured database records, this is harder to detect and protect.</w:t>
+      </w:r>
+    </w:p>
+    <w:p>
+      <w:r>
+        <w:rPr>
+          <w:noProof/>
+        </w:rPr>
+        <w:pict w14:anchorId="7682C48A">
           <v:rect id="_x0000_i1026" alt="" style="width:468pt;height:.05pt;mso-width-percent:0;mso-height-percent:0;mso-width-percent:0;mso-height-percent:0" o:hralign="center" o:hrstd="t" o:hr="t" fillcolor="#a0a0a0" stroked="f"/>
         </w:pict>
       </w:r>
@@ -1177,121 +1324,6 @@
           <w:b/>
           <w:bCs/>
         </w:rPr>
-        <w:t>Real-Life Implementation Examples</w:t>
-      </w:r>
-    </w:p>
-    <w:p>
-      <w:pPr>
-        <w:numPr>
-          <w:ilvl w:val="0"/>
-          <w:numId w:val="11"/>
-        </w:numPr>
-      </w:pPr>
-      <w:r>
-        <w:rPr>
-          <w:b/>
-          <w:bCs/>
-        </w:rPr>
-        <w:t>PHI Example</w:t>
-      </w:r>
-      <w:r>
-        <w:t>: A hospital must encrypt and securely store all patient medical records to comply with HIPAA. Failure to do so could result in fines and lawsuits.</w:t>
-      </w:r>
-    </w:p>
-    <w:p>
-      <w:pPr>
-        <w:numPr>
-          <w:ilvl w:val="0"/>
-          <w:numId w:val="11"/>
-        </w:numPr>
-      </w:pPr>
-      <w:r>
-        <w:rPr>
-          <w:b/>
-          <w:bCs/>
-        </w:rPr>
-        <w:t>Financial Data Example</w:t>
-      </w:r>
-      <w:r>
-        <w:t>: A company’s quarterly earnings report, leaked before official release, allows traders to manipulate stock prices.</w:t>
-      </w:r>
-    </w:p>
-    <w:p>
-      <w:pPr>
-        <w:numPr>
-          <w:ilvl w:val="0"/>
-          <w:numId w:val="11"/>
-        </w:numPr>
-      </w:pPr>
-      <w:r>
-        <w:rPr>
-          <w:b/>
-          <w:bCs/>
-        </w:rPr>
-        <w:t>PCI DSS Example</w:t>
-      </w:r>
-      <w:r>
-        <w:t>: An online retailer that skips PCI compliance loses the ability to process Visa and MasterCard, effectively ending its business.</w:t>
-      </w:r>
-    </w:p>
-    <w:p>
-      <w:pPr>
-        <w:numPr>
-          <w:ilvl w:val="0"/>
-          <w:numId w:val="11"/>
-        </w:numPr>
-      </w:pPr>
-      <w:r>
-        <w:rPr>
-          <w:b/>
-          <w:bCs/>
-        </w:rPr>
-        <w:t>PII Example</w:t>
-      </w:r>
-      <w:r>
-        <w:t>: A stolen laptop containing employee names, addresses, and SSNs results in identity theft cases and a data breach notification.</w:t>
-      </w:r>
-    </w:p>
-    <w:p>
-      <w:pPr>
-        <w:numPr>
-          <w:ilvl w:val="0"/>
-          <w:numId w:val="11"/>
-        </w:numPr>
-      </w:pPr>
-      <w:r>
-        <w:rPr>
-          <w:b/>
-          <w:bCs/>
-        </w:rPr>
-        <w:t>Unstructured Data Example</w:t>
-      </w:r>
-      <w:r>
-        <w:t>: An employee’s email containing PHI is forwarded outside the company. Unlike structured database records, this is harder to detect and protect.</w:t>
-      </w:r>
-    </w:p>
-    <w:p>
-      <w:r>
-        <w:rPr>
-          <w:noProof/>
-        </w:rPr>
-        <w:pict w14:anchorId="7682C48A">
-          <v:rect id="_x0000_i1027" alt="" style="width:468pt;height:.05pt;mso-width-percent:0;mso-height-percent:0;mso-width-percent:0;mso-height-percent:0" o:hralign="center" o:hrstd="t" o:hr="t" fillcolor="#a0a0a0" stroked="f"/>
-        </w:pict>
-      </w:r>
-    </w:p>
-    <w:p>
-      <w:pPr>
-        <w:rPr>
-          <w:b/>
-          <w:bCs/>
-        </w:rPr>
-      </w:pPr>
-      <w:r>
-        <w:rPr>
-          <w:b/>
-          <w:bCs/>
-        </w:rPr>
         <w:t>Exam Inclusion Notification</w:t>
       </w:r>
     </w:p>
@@ -1372,418 +1404,8 @@
           <w:noProof/>
         </w:rPr>
         <w:pict w14:anchorId="11BADD9E">
-          <v:rect id="_x0000_i1028" alt="" style="width:380pt;height:.05pt;mso-width-percent:0;mso-height-percent:0;mso-width-percent:0;mso-height-percent:0" o:hrpct="812" o:hralign="center" o:hrstd="t" o:hr="t" fillcolor="#a0a0a0" stroked="f"/>
+          <v:rect id="_x0000_i1025" alt="" style="width:380pt;height:.05pt;mso-width-percent:0;mso-height-percent:0;mso-width-percent:0;mso-height-percent:0" o:hrpct="812" o:hralign="center" o:hrstd="t" o:hr="t" fillcolor="#a0a0a0" stroked="f"/>
         </w:pict>
-      </w:r>
-    </w:p>
-    <w:p>
-      <w:r>
-        <w:t xml:space="preserve">Would you like me to now create a </w:t>
-      </w:r>
-      <w:r>
-        <w:rPr>
-          <w:b/>
-          <w:bCs/>
-        </w:rPr>
-        <w:t>7-question exam-style multiple-choice quiz</w:t>
-      </w:r>
-      <w:r>
-        <w:t xml:space="preserve"> based on these PII, PHI, and PCI DSS notes to test your knowledge?</w:t>
-      </w:r>
-    </w:p>
-    <w:p>
-      <w:r>
-        <w:t xml:space="preserve">Perfect — I’ve created a </w:t>
-      </w:r>
-      <w:r>
-        <w:rPr>
-          <w:b/>
-          <w:bCs/>
-        </w:rPr>
-        <w:t>5-question multiple-choice quiz</w:t>
-      </w:r>
-      <w:r>
-        <w:t xml:space="preserve"> based on your </w:t>
-      </w:r>
-      <w:r>
-        <w:rPr>
-          <w:b/>
-          <w:bCs/>
-        </w:rPr>
-        <w:t>PII, PHI, and PCI-DSS Notes</w:t>
-      </w:r>
-      <w:r>
-        <w:t xml:space="preserve"> document. The questions are written in the </w:t>
-      </w:r>
-      <w:r>
-        <w:rPr>
-          <w:b/>
-          <w:bCs/>
-        </w:rPr>
-        <w:t>style of CompTIA A+ 220-1102</w:t>
-      </w:r>
-      <w:r>
-        <w:t>, with balanced answer distribution and no predictable patterns.</w:t>
-      </w:r>
-    </w:p>
-    <w:p>
-      <w:r>
-        <w:pict w14:anchorId="177F48A4">
-          <v:rect id="_x0000_i1071" style="width:0;height:1.5pt" o:hralign="center" o:hrstd="t" o:hr="t" fillcolor="#a0a0a0" stroked="f"/>
-        </w:pict>
-      </w:r>
-    </w:p>
-    <w:p>
-      <w:pPr>
-        <w:rPr>
-          <w:b/>
-          <w:bCs/>
-        </w:rPr>
-      </w:pPr>
-      <w:r>
-        <w:rPr>
-          <w:b/>
-          <w:bCs/>
-        </w:rPr>
-        <w:t>PII, PHI, and PCI-DSS – Quiz</w:t>
-      </w:r>
-    </w:p>
-    <w:p>
-      <w:r>
-        <w:rPr>
-          <w:b/>
-          <w:bCs/>
-        </w:rPr>
-        <w:t>1. Which of the following best defines Personally Identifiable Information (PII)?</w:t>
-      </w:r>
-      <w:r>
-        <w:br/>
-        <w:t>a) Any information related to an individual’s health records</w:t>
-      </w:r>
-      <w:r>
-        <w:br/>
-        <w:t>b) Data that identifies a specific person, such as name, DOB, or SSN</w:t>
-      </w:r>
-      <w:r>
-        <w:br/>
-        <w:t>c) Payment card information regulated by PCI DSS</w:t>
-      </w:r>
-      <w:r>
-        <w:br/>
-        <w:t>d) Proprietary business financial reports</w:t>
-      </w:r>
-    </w:p>
-    <w:p>
-      <w:r>
-        <w:pict w14:anchorId="09126850">
-          <v:rect id="_x0000_i1072" style="width:0;height:1.5pt" o:hralign="center" o:hrstd="t" o:hr="t" fillcolor="#a0a0a0" stroked="f"/>
-        </w:pict>
-      </w:r>
-    </w:p>
-    <w:p>
-      <w:r>
-        <w:rPr>
-          <w:b/>
-          <w:bCs/>
-        </w:rPr>
-        <w:t>2. A hospital IT technician is encrypting patient medical records to comply with federal law. Which regulation applies in this scenario?</w:t>
-      </w:r>
-      <w:r>
-        <w:br/>
-        <w:t>a) SOX (Sarbanes-Oxley Act)</w:t>
-      </w:r>
-      <w:r>
-        <w:br/>
-        <w:t>b) HIPAA (Health Insurance Portability and Accountability Act)</w:t>
-      </w:r>
-      <w:r>
-        <w:br/>
-        <w:t>c) PCI DSS (Payment Card Industry Data Security Standard)</w:t>
-      </w:r>
-      <w:r>
-        <w:br/>
-        <w:t>d) GDPR (General Data Protection Regulation)</w:t>
-      </w:r>
-    </w:p>
-    <w:p>
-      <w:r>
-        <w:pict w14:anchorId="22388966">
-          <v:rect id="_x0000_i1073" style="width:0;height:1.5pt" o:hralign="center" o:hrstd="t" o:hr="t" fillcolor="#a0a0a0" stroked="f"/>
-        </w:pict>
-      </w:r>
-    </w:p>
-    <w:p>
-      <w:r>
-        <w:rPr>
-          <w:b/>
-          <w:bCs/>
-        </w:rPr>
-        <w:t>3. Which of the following is true about PCI DSS?</w:t>
-      </w:r>
-      <w:r>
-        <w:br/>
-        <w:t>a) It is a law enforced by the U.S. government</w:t>
-      </w:r>
-      <w:r>
-        <w:br/>
-        <w:t>b) It is a contractual standard required by organizations handling credit card data</w:t>
-      </w:r>
-      <w:r>
-        <w:br/>
-        <w:t>c) It only applies to healthcare organizations storing PHI</w:t>
-      </w:r>
-      <w:r>
-        <w:br/>
-        <w:t>d) It allows companies to skip compliance if using cloud-based storage</w:t>
-      </w:r>
-    </w:p>
-    <w:p>
-      <w:r>
-        <w:pict w14:anchorId="6DFBDAB4">
-          <v:rect id="_x0000_i1074" style="width:0;height:1.5pt" o:hralign="center" o:hrstd="t" o:hr="t" fillcolor="#a0a0a0" stroked="f"/>
-        </w:pict>
-      </w:r>
-    </w:p>
-    <w:p>
-      <w:r>
-        <w:rPr>
-          <w:b/>
-          <w:bCs/>
-        </w:rPr>
-        <w:t>4. What is the primary risk of mishandling unstructured data, such as emails or chat logs?</w:t>
-      </w:r>
-      <w:r>
-        <w:br/>
-        <w:t>a) It is automatically secured by DLP tools</w:t>
-      </w:r>
-      <w:r>
-        <w:br/>
-        <w:t>b) It is always classified as unimportant</w:t>
-      </w:r>
-      <w:r>
-        <w:br/>
-        <w:t>c) It is harder to detect and protect compared to structured data</w:t>
-      </w:r>
-      <w:r>
-        <w:br/>
-        <w:t>d) It is exempt from compliance regulations</w:t>
-      </w:r>
-    </w:p>
-    <w:p>
-      <w:r>
-        <w:pict w14:anchorId="7202249F">
-          <v:rect id="_x0000_i1075" style="width:0;height:1.5pt" o:hralign="center" o:hrstd="t" o:hr="t" fillcolor="#a0a0a0" stroked="f"/>
-        </w:pict>
-      </w:r>
-    </w:p>
-    <w:p>
-      <w:r>
-        <w:rPr>
-          <w:b/>
-          <w:bCs/>
-        </w:rPr>
-        <w:t>5. A company’s unreleased product design leaks online, resulting in competitors copying features. This scenario involves the theft of which data type?</w:t>
-      </w:r>
-      <w:r>
-        <w:br/>
-        <w:t>a) PHI</w:t>
-      </w:r>
-      <w:r>
-        <w:br/>
-        <w:t>b) PCI DSS</w:t>
-      </w:r>
-      <w:r>
-        <w:br/>
-        <w:t>c) Intellectual Property (IP)</w:t>
-      </w:r>
-      <w:r>
-        <w:br/>
-        <w:t>d) PII</w:t>
-      </w:r>
-    </w:p>
-    <w:p>
-      <w:r>
-        <w:pict w14:anchorId="5743E411">
-          <v:rect id="_x0000_i1076" style="width:0;height:1.5pt" o:hralign="center" o:hrstd="t" o:hr="t" fillcolor="#a0a0a0" stroked="f"/>
-        </w:pict>
-      </w:r>
-    </w:p>
-    <w:p>
-      <w:pPr>
-        <w:rPr>
-          <w:b/>
-          <w:bCs/>
-        </w:rPr>
-      </w:pPr>
-      <w:r>
-        <w:rPr>
-          <w:b/>
-          <w:bCs/>
-        </w:rPr>
-        <w:t>Answer Key with Explanations</w:t>
-      </w:r>
-    </w:p>
-    <w:p>
-      <w:r>
-        <w:rPr>
-          <w:b/>
-          <w:bCs/>
-        </w:rPr>
-        <w:t>1. Correct Answer: b) Data that identifies a specific person, such as name, DOB, or SSN</w:t>
-      </w:r>
-    </w:p>
-    <w:p>
-      <w:pPr>
-        <w:numPr>
-          <w:ilvl w:val="0"/>
-          <w:numId w:val="15"/>
-        </w:numPr>
-      </w:pPr>
-      <w:r>
-        <w:t>PII = identifiers of individuals. (a) is PHI, (c) is PCI DSS, (d) is proprietary financial info.</w:t>
-      </w:r>
-    </w:p>
-    <w:p>
-      <w:r>
-        <w:rPr>
-          <w:b/>
-          <w:bCs/>
-        </w:rPr>
-        <w:t>2. Correct Answer: b) HIPAA (Health Insurance Portability and Accountability Act)</w:t>
-      </w:r>
-    </w:p>
-    <w:p>
-      <w:pPr>
-        <w:numPr>
-          <w:ilvl w:val="0"/>
-          <w:numId w:val="16"/>
-        </w:numPr>
-      </w:pPr>
-      <w:r>
-        <w:t>HIPAA protects PHI. (a) SOX = financial reporting, (c) PCI DSS = payment cards, (d) GDPR = EU data privacy law.</w:t>
-      </w:r>
-    </w:p>
-    <w:p>
-      <w:r>
-        <w:rPr>
-          <w:b/>
-          <w:bCs/>
-        </w:rPr>
-        <w:t>3. Correct Answer: b) It is a contractual standard required by organizations handling credit card data</w:t>
-      </w:r>
-    </w:p>
-    <w:p>
-      <w:pPr>
-        <w:numPr>
-          <w:ilvl w:val="0"/>
-          <w:numId w:val="17"/>
-        </w:numPr>
-      </w:pPr>
-      <w:r>
-        <w:t xml:space="preserve">PCI DSS is </w:t>
-      </w:r>
-      <w:r>
-        <w:rPr>
-          <w:b/>
-          <w:bCs/>
-        </w:rPr>
-        <w:t>not a law</w:t>
-      </w:r>
-      <w:r>
-        <w:t xml:space="preserve"> but a contractual obligation for credit card processing.</w:t>
-      </w:r>
-    </w:p>
-    <w:p>
-      <w:r>
-        <w:rPr>
-          <w:b/>
-          <w:bCs/>
-        </w:rPr>
-        <w:t>4. Correct Answer: c) It is harder to detect and protect compared to structured data</w:t>
-      </w:r>
-    </w:p>
-    <w:p>
-      <w:pPr>
-        <w:numPr>
-          <w:ilvl w:val="0"/>
-          <w:numId w:val="18"/>
-        </w:numPr>
-      </w:pPr>
-      <w:r>
-        <w:t>Unstructured = no predictable format (emails, chats), making protection more difficult.</w:t>
-      </w:r>
-    </w:p>
-    <w:p>
-      <w:r>
-        <w:rPr>
-          <w:b/>
-          <w:bCs/>
-        </w:rPr>
-        <w:t>5. Correct Answer: c) Intellectual Property (IP)</w:t>
-      </w:r>
-    </w:p>
-    <w:p>
-      <w:pPr>
-        <w:numPr>
-          <w:ilvl w:val="0"/>
-          <w:numId w:val="19"/>
-        </w:numPr>
-      </w:pPr>
-      <w:r>
-        <w:t>Proprietary designs and trade secrets = Intellectual Property. Not PHI, PCI DSS, or PII.</w:t>
-      </w:r>
-    </w:p>
-    <w:p>
-      <w:r>
-        <w:pict w14:anchorId="62914733">
-          <v:rect id="_x0000_i1077" style="width:0;height:1.5pt" o:hralign="center" o:hrstd="t" o:hr="t" fillcolor="#a0a0a0" stroked="f"/>
-        </w:pict>
-      </w:r>
-    </w:p>
-    <w:p>
-      <w:r>
-        <w:rPr>
-          <w:rFonts w:ascii="Segoe UI Emoji" w:hAnsi="Segoe UI Emoji" w:cs="Segoe UI Emoji"/>
-        </w:rPr>
-        <w:t>✅</w:t>
-      </w:r>
-      <w:r>
-        <w:t xml:space="preserve"> This quiz directly aligns with </w:t>
-      </w:r>
-      <w:r>
-        <w:rPr>
-          <w:b/>
-          <w:bCs/>
-        </w:rPr>
-        <w:t>CompTIA A+ 220-1102 Domain 4 (Operational Procedures)</w:t>
-      </w:r>
-      <w:r>
-        <w:t xml:space="preserve">, focusing on </w:t>
-      </w:r>
-      <w:r>
-        <w:rPr>
-          <w:b/>
-          <w:bCs/>
-        </w:rPr>
-        <w:t>sensitive data handling, compliance, and data protection</w:t>
-      </w:r>
-      <w:r>
-        <w:t>.</w:t>
-      </w:r>
-    </w:p>
-    <w:p>
-      <w:r>
-        <w:t xml:space="preserve">Would you like me to </w:t>
-      </w:r>
-      <w:r>
-        <w:rPr>
-          <w:b/>
-          <w:bCs/>
-        </w:rPr>
-        <w:t>expand this into a 10-question practice set</w:t>
-      </w:r>
-      <w:r>
-        <w:t xml:space="preserve"> mixing PII, PHI, PCI DSS, IP, and structured/unstructured data for a more exam-like experience?</w:t>
       </w:r>
     </w:p>
     <w:p/>
@@ -5254,6 +4876,7 @@
   <w:style w:type="character" w:default="1" w:styleId="DefaultParagraphFont">
     <w:name w:val="Default Paragraph Font"/>
     <w:uiPriority w:val="1"/>
+    <w:semiHidden/>
     <w:unhideWhenUsed/>
   </w:style>
   <w:style w:type="table" w:default="1" w:styleId="TableNormal">
